--- a/Practica SPS.docx
+++ b/Practica SPS.docx
@@ -1292,11 +1292,6 @@
       </w:r>
     </w:p>
     <w:p>
-      <w:pPr>
-        <w:rPr>
-          <w:lang w:val="en-US"/>
-        </w:rPr>
-      </w:pPr>
       <w:r>
         <w:rPr>
           <w:lang w:val="en-US"/>
@@ -1305,38 +1300,28 @@
       </w:r>
       <w:proofErr w:type="gramStart"/>
       <w:r>
-        <w:rPr>
-          <w:lang w:val="en-US"/>
-        </w:rPr>
         <w:t>{ "</w:t>
       </w:r>
+      <w:proofErr w:type="spellStart"/>
       <w:proofErr w:type="gramEnd"/>
       <w:r>
-        <w:rPr>
-          <w:lang w:val="en-US"/>
-        </w:rPr>
-        <w:t>term": { "</w:t>
-      </w:r>
-      <w:proofErr w:type="spellStart"/>
-      <w:r>
-        <w:rPr>
-          <w:lang w:val="en-US"/>
-        </w:rPr>
+        <w:t>term</w:t>
+      </w:r>
+      <w:proofErr w:type="spellEnd"/>
+      <w:r>
+        <w:t>": { "</w:t>
+      </w:r>
+      <w:proofErr w:type="spellStart"/>
+      <w:r>
         <w:t>estado_consulta</w:t>
       </w:r>
       <w:proofErr w:type="spellEnd"/>
       <w:r>
-        <w:rPr>
-          <w:lang w:val="en-US"/>
-        </w:rPr>
         <w:t>": "error" }},</w:t>
       </w:r>
     </w:p>
     <w:p>
       <w:r>
-        <w:rPr>
-          <w:lang w:val="en-US"/>
-        </w:rPr>
         <w:t xml:space="preserve">        </w:t>
       </w:r>
       <w:proofErr w:type="gramStart"/>
@@ -1442,119 +1427,67 @@
       </w:r>
     </w:p>
     <w:p>
-      <w:pPr>
-        <w:rPr>
-          <w:lang w:val="en-US"/>
-        </w:rPr>
-      </w:pPr>
-      <w:r>
-        <w:rPr>
-          <w:lang w:val="en-US"/>
-        </w:rPr>
+      <w:r>
         <w:t>{</w:t>
       </w:r>
     </w:p>
     <w:p>
-      <w:pPr>
-        <w:rPr>
-          <w:lang w:val="en-US"/>
-        </w:rPr>
-      </w:pPr>
-      <w:r>
-        <w:rPr>
-          <w:lang w:val="en-US"/>
-        </w:rPr>
-        <w:t xml:space="preserve">  "query": {</w:t>
-      </w:r>
-    </w:p>
-    <w:p>
-      <w:pPr>
-        <w:rPr>
-          <w:lang w:val="en-US"/>
-        </w:rPr>
-      </w:pPr>
-      <w:r>
-        <w:rPr>
-          <w:lang w:val="en-US"/>
-        </w:rPr>
-        <w:t xml:space="preserve">    "term": {</w:t>
-      </w:r>
-    </w:p>
-    <w:p>
-      <w:pPr>
-        <w:rPr>
-          <w:lang w:val="en-US"/>
-        </w:rPr>
-      </w:pPr>
-      <w:r>
-        <w:rPr>
-          <w:lang w:val="en-US"/>
-        </w:rPr>
+      <w:r>
+        <w:t xml:space="preserve">  "</w:t>
+      </w:r>
+      <w:proofErr w:type="spellStart"/>
+      <w:r>
+        <w:t>query</w:t>
+      </w:r>
+      <w:proofErr w:type="spellEnd"/>
+      <w:r>
+        <w:t>": {</w:t>
+      </w:r>
+    </w:p>
+    <w:p>
+      <w:r>
+        <w:t xml:space="preserve">    "</w:t>
+      </w:r>
+      <w:proofErr w:type="spellStart"/>
+      <w:r>
+        <w:t>term</w:t>
+      </w:r>
+      <w:proofErr w:type="spellEnd"/>
+      <w:r>
+        <w:t>": {</w:t>
+      </w:r>
+    </w:p>
+    <w:p>
+      <w:r>
         <w:t xml:space="preserve">      "</w:t>
       </w:r>
       <w:proofErr w:type="spellStart"/>
       <w:proofErr w:type="gramStart"/>
       <w:r>
-        <w:rPr>
-          <w:lang w:val="en-US"/>
-        </w:rPr>
         <w:t>administrador.keyword</w:t>
       </w:r>
       <w:proofErr w:type="spellEnd"/>
       <w:proofErr w:type="gramEnd"/>
       <w:r>
-        <w:rPr>
-          <w:lang w:val="en-US"/>
-        </w:rPr>
         <w:t>": "Juan Lara"</w:t>
       </w:r>
     </w:p>
     <w:p>
-      <w:pPr>
-        <w:rPr>
-          <w:lang w:val="en-US"/>
-        </w:rPr>
-      </w:pPr>
-      <w:r>
-        <w:rPr>
-          <w:lang w:val="en-US"/>
-        </w:rPr>
+      <w:r>
         <w:t>}</w:t>
       </w:r>
     </w:p>
     <w:p>
-      <w:pPr>
-        <w:rPr>
-          <w:lang w:val="en-US"/>
-        </w:rPr>
-      </w:pPr>
-      <w:r>
-        <w:rPr>
-          <w:lang w:val="en-US"/>
-        </w:rPr>
+      <w:r>
         <w:t>}</w:t>
       </w:r>
     </w:p>
     <w:p>
-      <w:pPr>
-        <w:rPr>
-          <w:lang w:val="en-US"/>
-        </w:rPr>
-      </w:pPr>
-      <w:r>
-        <w:rPr>
-          <w:lang w:val="en-US"/>
-        </w:rPr>
+      <w:r>
         <w:t>}'</w:t>
       </w:r>
     </w:p>
-    <w:p>
-      <w:pPr>
-        <w:rPr>
-          <w:lang w:val="en-US"/>
-        </w:rPr>
-      </w:pPr>
-    </w:p>
+    <w:p/>
     <w:p>
       <w:pPr>
         <w:pStyle w:val="Heading3"/>
@@ -2047,10 +1980,7 @@
         <w:pStyle w:val="Heading4"/>
       </w:pPr>
       <w:r>
-        <w:t xml:space="preserve">Paso 1. </w:t>
-      </w:r>
-      <w:r>
-        <w:t xml:space="preserve">Entre a </w:t>
+        <w:t xml:space="preserve">Paso 1. Entre a </w:t>
       </w:r>
       <w:proofErr w:type="spellStart"/>
       <w:r>
@@ -2058,10 +1988,7 @@
       </w:r>
       <w:proofErr w:type="spellEnd"/>
       <w:r>
-        <w:t xml:space="preserve"> y entras a crear una nueva, ingresas a esta opción </w:t>
-      </w:r>
-      <w:r>
-        <w:t xml:space="preserve">de </w:t>
+        <w:t xml:space="preserve"> y entras a crear una nueva, ingresas a esta opción de </w:t>
       </w:r>
       <w:proofErr w:type="spellStart"/>
       <w:r>
@@ -2090,6 +2017,9 @@
     </w:p>
     <w:p>
       <w:r>
+        <w:rPr>
+          <w:noProof/>
+        </w:rPr>
         <w:drawing>
           <wp:inline distT="0" distB="0" distL="0" distR="0" wp14:anchorId="25E103C4" wp14:editId="445A4674">
             <wp:extent cx="2381582" cy="1514686"/>
@@ -2141,6 +2071,9 @@
     </w:p>
     <w:p>
       <w:r>
+        <w:rPr>
+          <w:noProof/>
+        </w:rPr>
         <w:drawing>
           <wp:inline distT="0" distB="0" distL="0" distR="0" wp14:anchorId="5F8498F2" wp14:editId="7CEC6C27">
             <wp:extent cx="4286848" cy="5115639"/>
@@ -2180,6 +2113,9 @@
     </w:p>
     <w:p>
       <w:r>
+        <w:rPr>
+          <w:noProof/>
+        </w:rPr>
         <w:lastRenderedPageBreak/>
         <w:drawing>
           <wp:inline distT="0" distB="0" distL="0" distR="0" wp14:anchorId="2CD4CFB0" wp14:editId="7B30705F">
@@ -2221,10 +2157,10 @@
     <w:p>
       <w:r>
         <w:drawing>
-          <wp:inline distT="0" distB="0" distL="0" distR="0" wp14:anchorId="5B7E7905" wp14:editId="608D3E8A">
-            <wp:extent cx="5612130" cy="2600960"/>
-            <wp:effectExtent l="0" t="0" r="7620" b="8890"/>
-            <wp:docPr id="891996182" name="Picture 1"/>
+          <wp:inline distT="0" distB="0" distL="0" distR="0" wp14:anchorId="5CA3914D" wp14:editId="36574AD1">
+            <wp:extent cx="5612130" cy="2479040"/>
+            <wp:effectExtent l="0" t="0" r="7620" b="0"/>
+            <wp:docPr id="1277735010" name="Picture 1"/>
             <wp:cNvGraphicFramePr>
               <a:graphicFrameLocks xmlns:a="http://schemas.openxmlformats.org/drawingml/2006/main" noChangeAspect="1"/>
             </wp:cNvGraphicFramePr>
@@ -2232,7 +2168,7 @@
               <a:graphicData uri="http://schemas.openxmlformats.org/drawingml/2006/picture">
                 <pic:pic xmlns:pic="http://schemas.openxmlformats.org/drawingml/2006/picture">
                   <pic:nvPicPr>
-                    <pic:cNvPr id="891996182" name=""/>
+                    <pic:cNvPr id="1277735010" name=""/>
                     <pic:cNvPicPr/>
                   </pic:nvPicPr>
                   <pic:blipFill>
@@ -2244,7 +2180,7 @@
                   <pic:spPr>
                     <a:xfrm>
                       <a:off x="0" y="0"/>
-                      <a:ext cx="5612130" cy="2600960"/>
+                      <a:ext cx="5612130" cy="2479040"/>
                     </a:xfrm>
                     <a:prstGeom prst="rect">
                       <a:avLst/>
@@ -2275,10 +2211,10 @@
     <w:p>
       <w:r>
         <w:drawing>
-          <wp:inline distT="0" distB="0" distL="0" distR="0" wp14:anchorId="3C434959" wp14:editId="359B708F">
-            <wp:extent cx="5612130" cy="3484880"/>
-            <wp:effectExtent l="0" t="0" r="7620" b="1270"/>
-            <wp:docPr id="1084422957" name="Picture 1"/>
+          <wp:inline distT="0" distB="0" distL="0" distR="0" wp14:anchorId="65A246EC" wp14:editId="390875CC">
+            <wp:extent cx="5612130" cy="3780790"/>
+            <wp:effectExtent l="0" t="0" r="7620" b="0"/>
+            <wp:docPr id="1701092782" name="Picture 1" descr="A screenshot of a computer&#10;&#10;Description automatically generated"/>
             <wp:cNvGraphicFramePr>
               <a:graphicFrameLocks xmlns:a="http://schemas.openxmlformats.org/drawingml/2006/main" noChangeAspect="1"/>
             </wp:cNvGraphicFramePr>
@@ -2286,7 +2222,7 @@
               <a:graphicData uri="http://schemas.openxmlformats.org/drawingml/2006/picture">
                 <pic:pic xmlns:pic="http://schemas.openxmlformats.org/drawingml/2006/picture">
                   <pic:nvPicPr>
-                    <pic:cNvPr id="1084422957" name=""/>
+                    <pic:cNvPr id="1701092782" name="Picture 1" descr="A screenshot of a computer&#10;&#10;Description automatically generated"/>
                     <pic:cNvPicPr/>
                   </pic:nvPicPr>
                   <pic:blipFill>
@@ -2298,7 +2234,7 @@
                   <pic:spPr>
                     <a:xfrm>
                       <a:off x="0" y="0"/>
-                      <a:ext cx="5612130" cy="3484880"/>
+                      <a:ext cx="5612130" cy="3780790"/>
                     </a:xfrm>
                     <a:prstGeom prst="rect">
                       <a:avLst/>
@@ -2342,6 +2278,9 @@
     </w:p>
     <w:p>
       <w:r>
+        <w:rPr>
+          <w:noProof/>
+        </w:rPr>
         <w:drawing>
           <wp:inline distT="0" distB="0" distL="0" distR="0" wp14:anchorId="4BDB5A17" wp14:editId="391C1220">
             <wp:extent cx="3258005" cy="1476581"/>
@@ -2400,6 +2339,9 @@
     </w:p>
     <w:p>
       <w:r>
+        <w:rPr>
+          <w:noProof/>
+        </w:rPr>
         <w:drawing>
           <wp:inline distT="0" distB="0" distL="0" distR="0" wp14:anchorId="3B852EB3" wp14:editId="7F5D57D9">
             <wp:extent cx="2457793" cy="1371791"/>
@@ -2465,6 +2407,9 @@
     </w:p>
     <w:p>
       <w:r>
+        <w:rPr>
+          <w:noProof/>
+        </w:rPr>
         <w:drawing>
           <wp:inline distT="0" distB="0" distL="0" distR="0" wp14:anchorId="2EF6D61E" wp14:editId="4E80F7B7">
             <wp:extent cx="5287113" cy="5944430"/>
@@ -2504,6 +2449,9 @@
     </w:p>
     <w:p>
       <w:r>
+        <w:rPr>
+          <w:noProof/>
+        </w:rPr>
         <w:lastRenderedPageBreak/>
         <w:drawing>
           <wp:inline distT="0" distB="0" distL="0" distR="0" wp14:anchorId="2CB05888" wp14:editId="04413739">
@@ -2560,6 +2508,9 @@
     </w:p>
     <w:p>
       <w:r>
+        <w:rPr>
+          <w:noProof/>
+        </w:rPr>
         <w:drawing>
           <wp:inline distT="0" distB="0" distL="0" distR="0" wp14:anchorId="35E45C8E" wp14:editId="134B071E">
             <wp:extent cx="5612130" cy="1273175"/>
@@ -2623,6 +2574,9 @@
     </w:p>
     <w:p>
       <w:r>
+        <w:rPr>
+          <w:noProof/>
+        </w:rPr>
         <w:drawing>
           <wp:inline distT="0" distB="0" distL="0" distR="0" wp14:anchorId="5DADA2D8" wp14:editId="26A3EAB9">
             <wp:extent cx="5612130" cy="4313555"/>
@@ -2688,22 +2642,111 @@
       </w:r>
       <w:proofErr w:type="spellEnd"/>
       <w:r>
-        <w:t xml:space="preserve"> al guardar tu vista yo le di aceptar y cree uno </w:t>
-      </w:r>
-      <w:proofErr w:type="gramStart"/>
-      <w:r>
-        <w:t>nuevo ,</w:t>
-      </w:r>
-      <w:proofErr w:type="gramEnd"/>
-      <w:r>
-        <w:t xml:space="preserve"> solamente agregue los nombres .</w:t>
-      </w:r>
-    </w:p>
+        <w:t xml:space="preserve"> al guardar tu vista yo le di aceptar y cree uno nuevo, </w:t>
+      </w:r>
+      <w:r>
+        <w:t>y guardas.</w:t>
+      </w:r>
+    </w:p>
+    <w:p>
+      <w:r>
+        <w:drawing>
+          <wp:inline distT="0" distB="0" distL="0" distR="0" wp14:anchorId="607AD63B" wp14:editId="00BA6D14">
+            <wp:extent cx="5612130" cy="4007485"/>
+            <wp:effectExtent l="0" t="0" r="7620" b="0"/>
+            <wp:docPr id="2084442407" name="Picture 1"/>
+            <wp:cNvGraphicFramePr>
+              <a:graphicFrameLocks xmlns:a="http://schemas.openxmlformats.org/drawingml/2006/main" noChangeAspect="1"/>
+            </wp:cNvGraphicFramePr>
+            <a:graphic xmlns:a="http://schemas.openxmlformats.org/drawingml/2006/main">
+              <a:graphicData uri="http://schemas.openxmlformats.org/drawingml/2006/picture">
+                <pic:pic xmlns:pic="http://schemas.openxmlformats.org/drawingml/2006/picture">
+                  <pic:nvPicPr>
+                    <pic:cNvPr id="2084442407" name=""/>
+                    <pic:cNvPicPr/>
+                  </pic:nvPicPr>
+                  <pic:blipFill>
+                    <a:blip r:embed="rId15"/>
+                    <a:stretch>
+                      <a:fillRect/>
+                    </a:stretch>
+                  </pic:blipFill>
+                  <pic:spPr>
+                    <a:xfrm>
+                      <a:off x="0" y="0"/>
+                      <a:ext cx="5612130" cy="4007485"/>
+                    </a:xfrm>
+                    <a:prstGeom prst="rect">
+                      <a:avLst/>
+                    </a:prstGeom>
+                  </pic:spPr>
+                </pic:pic>
+              </a:graphicData>
+            </a:graphic>
+          </wp:inline>
+        </w:drawing>
+      </w:r>
+    </w:p>
+    <w:p>
+      <w:r>
+        <w:lastRenderedPageBreak/>
+        <w:drawing>
+          <wp:inline distT="0" distB="0" distL="0" distR="0" wp14:anchorId="32D82813" wp14:editId="6808D223">
+            <wp:extent cx="5612130" cy="4159885"/>
+            <wp:effectExtent l="0" t="0" r="7620" b="0"/>
+            <wp:docPr id="736575086" name="Picture 1" descr="A screenshot of a computer&#10;&#10;Description automatically generated"/>
+            <wp:cNvGraphicFramePr>
+              <a:graphicFrameLocks xmlns:a="http://schemas.openxmlformats.org/drawingml/2006/main" noChangeAspect="1"/>
+            </wp:cNvGraphicFramePr>
+            <a:graphic xmlns:a="http://schemas.openxmlformats.org/drawingml/2006/main">
+              <a:graphicData uri="http://schemas.openxmlformats.org/drawingml/2006/picture">
+                <pic:pic xmlns:pic="http://schemas.openxmlformats.org/drawingml/2006/picture">
+                  <pic:nvPicPr>
+                    <pic:cNvPr id="736575086" name="Picture 1" descr="A screenshot of a computer&#10;&#10;Description automatically generated"/>
+                    <pic:cNvPicPr/>
+                  </pic:nvPicPr>
+                  <pic:blipFill>
+                    <a:blip r:embed="rId16"/>
+                    <a:stretch>
+                      <a:fillRect/>
+                    </a:stretch>
+                  </pic:blipFill>
+                  <pic:spPr>
+                    <a:xfrm>
+                      <a:off x="0" y="0"/>
+                      <a:ext cx="5612130" cy="4159885"/>
+                    </a:xfrm>
+                    <a:prstGeom prst="rect">
+                      <a:avLst/>
+                    </a:prstGeom>
+                  </pic:spPr>
+                </pic:pic>
+              </a:graphicData>
+            </a:graphic>
+          </wp:inline>
+        </w:drawing>
+      </w:r>
+    </w:p>
+    <w:p/>
+    <w:p/>
+    <w:p/>
+    <w:p/>
+    <w:p/>
+    <w:p/>
+    <w:p/>
+    <w:p/>
+    <w:p/>
+    <w:p/>
+    <w:p/>
+    <w:p/>
+    <w:p/>
+    <w:p/>
     <w:p>
       <w:pPr>
         <w:pStyle w:val="Heading2"/>
       </w:pPr>
       <w:r>
+        <w:lastRenderedPageBreak/>
         <w:t xml:space="preserve">Crear un repositorio </w:t>
       </w:r>
     </w:p>
@@ -2715,6 +2758,9 @@
     </w:p>
     <w:p>
       <w:r>
+        <w:rPr>
+          <w:noProof/>
+        </w:rPr>
         <w:drawing>
           <wp:inline distT="0" distB="0" distL="0" distR="0" wp14:anchorId="11E95F0C" wp14:editId="565FC21A">
             <wp:extent cx="3143689" cy="3277057"/>
@@ -2731,7 +2777,7 @@
                     <pic:cNvPicPr/>
                   </pic:nvPicPr>
                   <pic:blipFill>
-                    <a:blip r:embed="rId15"/>
+                    <a:blip r:embed="rId17"/>
                     <a:stretch>
                       <a:fillRect/>
                     </a:stretch>
@@ -2759,6 +2805,9 @@
     </w:p>
     <w:p>
       <w:r>
+        <w:rPr>
+          <w:noProof/>
+        </w:rPr>
         <w:drawing>
           <wp:anchor distT="0" distB="0" distL="114300" distR="114300" simplePos="0" relativeHeight="251658240" behindDoc="1" locked="0" layoutInCell="1" allowOverlap="1" wp14:anchorId="5E3C326F" wp14:editId="6B556A9F">
             <wp:simplePos x="0" y="0"/>
@@ -2783,7 +2832,7 @@
                     <pic:cNvPicPr/>
                   </pic:nvPicPr>
                   <pic:blipFill>
-                    <a:blip r:embed="rId16">
+                    <a:blip r:embed="rId18">
                       <a:extLst>
                         <a:ext uri="{28A0092B-C50C-407E-A947-70E740481C1C}">
                           <a14:useLocalDpi xmlns:a14="http://schemas.microsoft.com/office/drawing/2010/main" val="0"/>
